--- a/Левданський Лаб №2.docx
+++ b/Левданський Лаб №2.docx
@@ -6416,6 +6416,208 @@
                     <a:xfrm>
                       <a:off x="0" y="0"/>
                       <a:ext cx="6479540" cy="4112260"/>
+                    </a:xfrm>
+                    <a:prstGeom prst="rect">
+                      <a:avLst/>
+                    </a:prstGeom>
+                  </pic:spPr>
+                </pic:pic>
+              </a:graphicData>
+            </a:graphic>
+          </wp:inline>
+        </w:drawing>
+      </w:r>
+    </w:p>
+    <w:p>
+      <w:pPr>
+        <w:spacing w:after="0" w:line="240" w:lineRule="auto"/>
+        <w:jc w:val="both"/>
+        <w:rPr>
+          <w:rFonts w:ascii="Times New Roman" w:hAnsi="Times New Roman" w:cs="Times New Roman"/>
+          <w:sz w:val="28"/>
+          <w:szCs w:val="28"/>
+          <w:lang w:val="en-US"/>
+        </w:rPr>
+      </w:pPr>
+    </w:p>
+    <w:p>
+      <w:pPr>
+        <w:spacing w:after="0" w:line="240" w:lineRule="auto"/>
+        <w:jc w:val="both"/>
+        <w:rPr>
+          <w:rFonts w:ascii="Times New Roman" w:hAnsi="Times New Roman" w:cs="Times New Roman"/>
+          <w:sz w:val="28"/>
+          <w:szCs w:val="28"/>
+          <w:lang w:val="en-US"/>
+        </w:rPr>
+      </w:pPr>
+      <w:r>
+        <w:rPr>
+          <w:rFonts w:ascii="Times New Roman" w:hAnsi="Times New Roman" w:cs="Times New Roman"/>
+          <w:sz w:val="28"/>
+          <w:szCs w:val="28"/>
+          <w:lang w:val="en-US"/>
+        </w:rPr>
+        <w:drawing>
+          <wp:inline distT="0" distB="0" distL="0" distR="0" wp14:anchorId="16C43015" wp14:editId="1AD0E328">
+            <wp:extent cx="6479540" cy="3458210"/>
+            <wp:effectExtent l="0" t="0" r="0" b="0"/>
+            <wp:docPr id="4" name="Рисунок 4"/>
+            <wp:cNvGraphicFramePr>
+              <a:graphicFrameLocks xmlns:a="http://schemas.openxmlformats.org/drawingml/2006/main" noChangeAspect="1"/>
+            </wp:cNvGraphicFramePr>
+            <a:graphic xmlns:a="http://schemas.openxmlformats.org/drawingml/2006/main">
+              <a:graphicData uri="http://schemas.openxmlformats.org/drawingml/2006/picture">
+                <pic:pic xmlns:pic="http://schemas.openxmlformats.org/drawingml/2006/picture">
+                  <pic:nvPicPr>
+                    <pic:cNvPr id="1" name=""/>
+                    <pic:cNvPicPr/>
+                  </pic:nvPicPr>
+                  <pic:blipFill>
+                    <a:blip r:embed="rId11"/>
+                    <a:stretch>
+                      <a:fillRect/>
+                    </a:stretch>
+                  </pic:blipFill>
+                  <pic:spPr>
+                    <a:xfrm>
+                      <a:off x="0" y="0"/>
+                      <a:ext cx="6479540" cy="3458210"/>
+                    </a:xfrm>
+                    <a:prstGeom prst="rect">
+                      <a:avLst/>
+                    </a:prstGeom>
+                  </pic:spPr>
+                </pic:pic>
+              </a:graphicData>
+            </a:graphic>
+          </wp:inline>
+        </w:drawing>
+      </w:r>
+    </w:p>
+    <w:p>
+      <w:pPr>
+        <w:spacing w:after="0" w:line="240" w:lineRule="auto"/>
+        <w:jc w:val="both"/>
+        <w:rPr>
+          <w:rFonts w:ascii="Times New Roman" w:hAnsi="Times New Roman" w:cs="Times New Roman"/>
+          <w:sz w:val="28"/>
+          <w:szCs w:val="28"/>
+          <w:lang w:val="en-US"/>
+        </w:rPr>
+      </w:pPr>
+    </w:p>
+    <w:p>
+      <w:pPr>
+        <w:spacing w:after="0" w:line="240" w:lineRule="auto"/>
+        <w:jc w:val="both"/>
+        <w:rPr>
+          <w:rFonts w:ascii="Times New Roman" w:hAnsi="Times New Roman" w:cs="Times New Roman"/>
+          <w:sz w:val="28"/>
+          <w:szCs w:val="28"/>
+          <w:lang w:val="en-US"/>
+        </w:rPr>
+      </w:pPr>
+      <w:r>
+        <w:rPr>
+          <w:rFonts w:ascii="Times New Roman" w:hAnsi="Times New Roman" w:cs="Times New Roman"/>
+          <w:sz w:val="28"/>
+          <w:szCs w:val="28"/>
+          <w:lang w:val="en-US"/>
+        </w:rPr>
+        <w:lastRenderedPageBreak/>
+        <w:drawing>
+          <wp:inline distT="0" distB="0" distL="0" distR="0" wp14:anchorId="4F3B42DA" wp14:editId="02B76281">
+            <wp:extent cx="6479540" cy="3458210"/>
+            <wp:effectExtent l="0" t="0" r="0" b="0"/>
+            <wp:docPr id="5" name="Рисунок 5"/>
+            <wp:cNvGraphicFramePr>
+              <a:graphicFrameLocks xmlns:a="http://schemas.openxmlformats.org/drawingml/2006/main" noChangeAspect="1"/>
+            </wp:cNvGraphicFramePr>
+            <a:graphic xmlns:a="http://schemas.openxmlformats.org/drawingml/2006/main">
+              <a:graphicData uri="http://schemas.openxmlformats.org/drawingml/2006/picture">
+                <pic:pic xmlns:pic="http://schemas.openxmlformats.org/drawingml/2006/picture">
+                  <pic:nvPicPr>
+                    <pic:cNvPr id="1" name=""/>
+                    <pic:cNvPicPr/>
+                  </pic:nvPicPr>
+                  <pic:blipFill>
+                    <a:blip r:embed="rId12"/>
+                    <a:stretch>
+                      <a:fillRect/>
+                    </a:stretch>
+                  </pic:blipFill>
+                  <pic:spPr>
+                    <a:xfrm>
+                      <a:off x="0" y="0"/>
+                      <a:ext cx="6479540" cy="3458210"/>
+                    </a:xfrm>
+                    <a:prstGeom prst="rect">
+                      <a:avLst/>
+                    </a:prstGeom>
+                  </pic:spPr>
+                </pic:pic>
+              </a:graphicData>
+            </a:graphic>
+          </wp:inline>
+        </w:drawing>
+      </w:r>
+    </w:p>
+    <w:p>
+      <w:pPr>
+        <w:spacing w:after="0" w:line="240" w:lineRule="auto"/>
+        <w:jc w:val="both"/>
+        <w:rPr>
+          <w:rFonts w:ascii="Times New Roman" w:hAnsi="Times New Roman" w:cs="Times New Roman"/>
+          <w:sz w:val="28"/>
+          <w:szCs w:val="28"/>
+          <w:lang w:val="en-US"/>
+        </w:rPr>
+      </w:pPr>
+    </w:p>
+    <w:p>
+      <w:pPr>
+        <w:spacing w:after="0" w:line="240" w:lineRule="auto"/>
+        <w:jc w:val="both"/>
+        <w:rPr>
+          <w:rFonts w:ascii="Times New Roman" w:hAnsi="Times New Roman" w:cs="Times New Roman"/>
+          <w:sz w:val="28"/>
+          <w:szCs w:val="28"/>
+          <w:lang w:val="en-US"/>
+        </w:rPr>
+      </w:pPr>
+      <w:r>
+        <w:rPr>
+          <w:rFonts w:ascii="Times New Roman" w:hAnsi="Times New Roman" w:cs="Times New Roman"/>
+          <w:sz w:val="28"/>
+          <w:szCs w:val="28"/>
+          <w:lang w:val="en-US"/>
+        </w:rPr>
+        <w:drawing>
+          <wp:inline distT="0" distB="0" distL="0" distR="0" wp14:anchorId="2D5BD86D" wp14:editId="2CD325D8">
+            <wp:extent cx="6479540" cy="3455670"/>
+            <wp:effectExtent l="0" t="0" r="0" b="0"/>
+            <wp:docPr id="6" name="Рисунок 6"/>
+            <wp:cNvGraphicFramePr>
+              <a:graphicFrameLocks xmlns:a="http://schemas.openxmlformats.org/drawingml/2006/main" noChangeAspect="1"/>
+            </wp:cNvGraphicFramePr>
+            <a:graphic xmlns:a="http://schemas.openxmlformats.org/drawingml/2006/main">
+              <a:graphicData uri="http://schemas.openxmlformats.org/drawingml/2006/picture">
+                <pic:pic xmlns:pic="http://schemas.openxmlformats.org/drawingml/2006/picture">
+                  <pic:nvPicPr>
+                    <pic:cNvPr id="1" name=""/>
+                    <pic:cNvPicPr/>
+                  </pic:nvPicPr>
+                  <pic:blipFill>
+                    <a:blip r:embed="rId13"/>
+                    <a:stretch>
+                      <a:fillRect/>
+                    </a:stretch>
+                  </pic:blipFill>
+                  <pic:spPr>
+                    <a:xfrm>
+                      <a:off x="0" y="0"/>
+                      <a:ext cx="6479540" cy="3455670"/>
                     </a:xfrm>
                     <a:prstGeom prst="rect">
                       <a:avLst/>
@@ -7386,7 +7588,7 @@
 </file>
 
 <file path=customXml/itemProps1.xml><?xml version="1.0" encoding="utf-8"?>
-<ds:datastoreItem xmlns:ds="http://schemas.openxmlformats.org/officeDocument/2006/customXml" ds:itemID="{1CE8C5BB-6AB4-491D-A4C3-A756935D8574}">
+<ds:datastoreItem xmlns:ds="http://schemas.openxmlformats.org/officeDocument/2006/customXml" ds:itemID="{1C3F3E10-61AF-48A4-A781-066B29B88314}">
   <ds:schemaRefs>
     <ds:schemaRef ds:uri="http://schemas.openxmlformats.org/officeDocument/2006/bibliography"/>
   </ds:schemaRefs>

--- a/Левданський Лаб №2.docx
+++ b/Левданський Лаб №2.docx
@@ -469,6 +469,7 @@
       <w:r>
         <w:rPr>
           <w:rFonts w:ascii="Times New Roman" w:hAnsi="Times New Roman" w:cs="Times New Roman"/>
+          <w:noProof/>
           <w:sz w:val="28"/>
           <w:szCs w:val="28"/>
           <w:lang w:val="en-US"/>
@@ -537,6 +538,7 @@
       <w:r>
         <w:rPr>
           <w:rFonts w:ascii="Times New Roman" w:hAnsi="Times New Roman" w:cs="Times New Roman"/>
+          <w:noProof/>
           <w:sz w:val="28"/>
           <w:szCs w:val="28"/>
           <w:lang w:val="en-US"/>
@@ -6387,6 +6389,7 @@
       <w:r>
         <w:rPr>
           <w:rFonts w:ascii="Times New Roman" w:hAnsi="Times New Roman" w:cs="Times New Roman"/>
+          <w:noProof/>
           <w:sz w:val="28"/>
           <w:szCs w:val="28"/>
           <w:lang w:val="en-US"/>
@@ -6454,6 +6457,7 @@
       <w:r>
         <w:rPr>
           <w:rFonts w:ascii="Times New Roman" w:hAnsi="Times New Roman" w:cs="Times New Roman"/>
+          <w:noProof/>
           <w:sz w:val="28"/>
           <w:szCs w:val="28"/>
           <w:lang w:val="en-US"/>
@@ -6521,6 +6525,7 @@
       <w:r>
         <w:rPr>
           <w:rFonts w:ascii="Times New Roman" w:hAnsi="Times New Roman" w:cs="Times New Roman"/>
+          <w:noProof/>
           <w:sz w:val="28"/>
           <w:szCs w:val="28"/>
           <w:lang w:val="en-US"/>
@@ -6589,6 +6594,7 @@
       <w:r>
         <w:rPr>
           <w:rFonts w:ascii="Times New Roman" w:hAnsi="Times New Roman" w:cs="Times New Roman"/>
+          <w:noProof/>
           <w:sz w:val="28"/>
           <w:szCs w:val="28"/>
           <w:lang w:val="en-US"/>
@@ -6629,6 +6635,89 @@
           </wp:inline>
         </w:drawing>
       </w:r>
+    </w:p>
+    <w:p>
+      <w:pPr>
+        <w:spacing w:after="0" w:line="240" w:lineRule="auto"/>
+        <w:jc w:val="both"/>
+        <w:rPr>
+          <w:rFonts w:ascii="Times New Roman" w:hAnsi="Times New Roman" w:cs="Times New Roman"/>
+          <w:sz w:val="28"/>
+          <w:szCs w:val="28"/>
+          <w:lang w:val="en-US"/>
+        </w:rPr>
+      </w:pPr>
+    </w:p>
+    <w:p>
+      <w:pPr>
+        <w:spacing w:after="0" w:line="240" w:lineRule="auto"/>
+        <w:jc w:val="both"/>
+        <w:rPr>
+          <w:rFonts w:ascii="Times New Roman" w:hAnsi="Times New Roman" w:cs="Times New Roman"/>
+          <w:sz w:val="28"/>
+          <w:szCs w:val="28"/>
+          <w:lang w:val="en-US"/>
+        </w:rPr>
+      </w:pPr>
+    </w:p>
+    <w:p>
+      <w:pPr>
+        <w:spacing w:after="0" w:line="240" w:lineRule="auto"/>
+        <w:jc w:val="both"/>
+        <w:rPr>
+          <w:rFonts w:ascii="Times New Roman" w:hAnsi="Times New Roman" w:cs="Times New Roman"/>
+          <w:sz w:val="28"/>
+          <w:szCs w:val="28"/>
+          <w:lang w:val="uk-UA"/>
+        </w:rPr>
+      </w:pPr>
+      <w:r>
+        <w:rPr>
+          <w:rFonts w:ascii="Times New Roman" w:hAnsi="Times New Roman" w:cs="Times New Roman"/>
+          <w:sz w:val="28"/>
+          <w:szCs w:val="28"/>
+          <w:lang w:val="uk-UA"/>
+        </w:rPr>
+        <w:t xml:space="preserve">Посилання на </w:t>
+      </w:r>
+      <w:r>
+        <w:rPr>
+          <w:rFonts w:ascii="Times New Roman" w:hAnsi="Times New Roman" w:cs="Times New Roman"/>
+          <w:sz w:val="28"/>
+          <w:szCs w:val="28"/>
+          <w:lang w:val="en-US"/>
+        </w:rPr>
+        <w:t>Git</w:t>
+      </w:r>
+      <w:r>
+        <w:rPr>
+          <w:rFonts w:ascii="Times New Roman" w:hAnsi="Times New Roman" w:cs="Times New Roman"/>
+          <w:sz w:val="28"/>
+          <w:szCs w:val="28"/>
+        </w:rPr>
+        <w:t>-</w:t>
+      </w:r>
+      <w:r>
+        <w:rPr>
+          <w:rFonts w:ascii="Times New Roman" w:hAnsi="Times New Roman" w:cs="Times New Roman"/>
+          <w:sz w:val="28"/>
+          <w:szCs w:val="28"/>
+          <w:lang w:val="uk-UA"/>
+        </w:rPr>
+        <w:t xml:space="preserve">репозиторій: </w:t>
+      </w:r>
+      <w:hyperlink r:id="rId14" w:history="1">
+        <w:r>
+          <w:rPr>
+            <w:rStyle w:val="aa"/>
+            <w:rFonts w:ascii="Times New Roman" w:hAnsi="Times New Roman" w:cs="Times New Roman"/>
+            <w:sz w:val="28"/>
+            <w:szCs w:val="28"/>
+            <w:lang w:val="uk-UA"/>
+          </w:rPr>
+          <w:t>https://github.com/Bsluykaat/Lab2.git</w:t>
+        </w:r>
+      </w:hyperlink>
       <w:bookmarkStart w:id="0" w:name="_GoBack"/>
       <w:bookmarkEnd w:id="0"/>
     </w:p>
@@ -7297,6 +7386,17 @@
       <w:contextualSpacing/>
     </w:pPr>
   </w:style>
+  <w:style w:type="character" w:styleId="aa">
+    <w:name w:val="Hyperlink"/>
+    <w:basedOn w:val="a0"/>
+    <w:uiPriority w:val="99"/>
+    <w:unhideWhenUsed/>
+    <w:rsid w:val="00611BC8"/>
+    <w:rPr>
+      <w:color w:val="0000FF" w:themeColor="hyperlink"/>
+      <w:u w:val="single"/>
+    </w:rPr>
+  </w:style>
 </w:styles>
 </file>
 
@@ -7588,7 +7688,7 @@
 </file>
 
 <file path=customXml/itemProps1.xml><?xml version="1.0" encoding="utf-8"?>
-<ds:datastoreItem xmlns:ds="http://schemas.openxmlformats.org/officeDocument/2006/customXml" ds:itemID="{1C3F3E10-61AF-48A4-A781-066B29B88314}">
+<ds:datastoreItem xmlns:ds="http://schemas.openxmlformats.org/officeDocument/2006/customXml" ds:itemID="{C6FCA012-4ABC-42FC-9354-37C1D7702037}">
   <ds:schemaRefs>
     <ds:schemaRef ds:uri="http://schemas.openxmlformats.org/officeDocument/2006/bibliography"/>
   </ds:schemaRefs>
